--- a/Proteiny_úkoly.docx
+++ b/Proteiny_úkoly.docx
@@ -1475,7 +1475,7 @@
         </w:rPr>
         <w:lastRenderedPageBreak/>
         <w:drawing>
-          <wp:inline distT="0" distB="0" distL="0" distR="0" wp14:anchorId="1DB0D806" wp14:editId="6DB31E45">
+          <wp:inline distT="0" distB="0" distL="0" distR="0" wp14:anchorId="1DB0D806" wp14:editId="1D935B49">
             <wp:extent cx="5731510" cy="2752725"/>
             <wp:effectExtent l="0" t="0" r="2540" b="9525"/>
             <wp:docPr id="1220217" name="Picture 10" descr="A computer screen shot of a computer screen&#10;&#10;Description automatically generated"/>
@@ -1566,57 +1566,15 @@
         </w:rPr>
         <w:t xml:space="preserve">í: </w:t>
       </w:r>
-      <w:r>
-        <w:fldChar w:fldCharType="begin"/>
-      </w:r>
-      <w:r>
-        <w:instrText>HYPERLINK "https://www.rcsb.org/alignment/?request-body=%7B%22query%22%3A%7B%22context%22%3A%7B%22mode%22%3A%22pairwise%22%2C%22method%22%3A%7B%22name%22%3A%22fatcat-rigid%22%7D%2C%22structures%22%3A%5B%7B%22url%22%3A%22https%3A%2F%2Falphafold.ebi.ac.uk%2Ffiles%2FAF-P41235-F1-model_v2.cif%22%2C%22format%22%3A%20%22mmcif%22%2C%22selection%22%3A%7B%22asym_id%22%3A%22A%22%7D%7D%2C%7B%22entry_id%22%3A%223CBB%22%2C%22selection%22%3A%7B%22asym_id%22%3A%22C%22%7D%7D%2C%7B%22entry_id%22%3A%221PZL%22%2C%22selection%22%3A%7B%22asym_id%22%3A%20%22A%22%7D%7D%5D%7D%7D%7D"</w:instrText>
-      </w:r>
-      <w:r>
-        <w:fldChar w:fldCharType="separate"/>
-      </w:r>
-      <w:r>
-        <w:rPr>
-          <w:rStyle w:val="Hyperlink"/>
-          <w:lang w:val="cs-CZ"/>
-        </w:rPr>
-        <w:t>https://www.rcsb.org/alignment/?request-body=%7B%22query%2</w:t>
-      </w:r>
-      <w:r>
-        <w:rPr>
-          <w:rStyle w:val="Hyperlink"/>
-          <w:lang w:val="cs-CZ"/>
-        </w:rPr>
-        <w:t>2</w:t>
-      </w:r>
-      <w:r>
-        <w:rPr>
-          <w:rStyle w:val="Hyperlink"/>
-          <w:lang w:val="cs-CZ"/>
-        </w:rPr>
-        <w:t>%3A%7B%22context%22%3A%7B%22mode%22%3A%22pairwise%22%2C%22method%22%3A%7B%22name%22%3A%22fatcat-rigid%22%7D%2C%22structures%22%3A%5B%7B%22url%22%3A%22https%3A%2F%2Falphafold.ebi.ac.uk%2Ffiles%2FAF-P41235-F1-model_v2.cif%</w:t>
-      </w:r>
-      <w:r>
-        <w:rPr>
-          <w:rStyle w:val="Hyperlink"/>
-          <w:lang w:val="cs-CZ"/>
-        </w:rPr>
-        <w:t>2</w:t>
-      </w:r>
-      <w:r>
-        <w:rPr>
-          <w:rStyle w:val="Hyperlink"/>
-          <w:lang w:val="cs-CZ"/>
-        </w:rPr>
-        <w:t>2%2C%22format%22%3A%20%22mmcif%22%2C%22selection%22%3A%7B%22asym_id%22%3A%22A%22%7D%7D%2C%7B%22entry_id%22%3A%223CBB%22%2C%22selection%22%3A%7B%22asym_id%22%3A%22C%22%7D%7D%2C%7B%22entry_id%22%3A%221PZL%22%2C%22selection%22%3A%7B%22asym_id%22%3A%20%22A%22%7D%7D%5D%7D%7D%7D</w:t>
-      </w:r>
-      <w:r>
-        <w:rPr>
-          <w:rStyle w:val="Hyperlink"/>
-          <w:lang w:val="cs-CZ"/>
-        </w:rPr>
-        <w:fldChar w:fldCharType="end"/>
-      </w:r>
+      <w:hyperlink r:id="rId17" w:history="1">
+        <w:r>
+          <w:rPr>
+            <w:rStyle w:val="Hyperlink"/>
+            <w:lang w:val="cs-CZ"/>
+          </w:rPr>
+          <w:t>https://www.rcsb.org/alignment/?request-body=%7B%22query%22%3A%7B%22context%22%3A%7B%22mode%22%3A%22pairwise%22%2C%22method%22%3A%7B%22name%22%3A%22fatcat-rigid%22%7D%2C%22structures%22%3A%5B%7B%22url%22%3A%22https%3A%2F%2Falphafold.ebi.ac.uk%2Ffiles%2FAF-P41235-F1-model_v2.cif%22%2C%22format%22%3A%20%22mmcif%22%2C%22selection%22%3A%7B%22asym_id%22%3A%22A%22%7D%7D%2C%7B%22entry_id%22%3A%223CBB%22%2C%22selection%22%3A%7B%22asym_id%22%3A%22C%22%7D%7D%2C%7B%22entry_id%22%3A%221PZL%22%2C%22selection%22%3A%7B%22asym_id%22%3A%20%22A%22%7D%7D%5D%7D%7D%7D</w:t>
+        </w:r>
+      </w:hyperlink>
       <w:r>
         <w:rPr>
           <w:lang w:val="cs-CZ"/>
@@ -1640,7 +1598,7 @@
           <w:noProof/>
         </w:rPr>
         <w:drawing>
-          <wp:inline distT="0" distB="0" distL="0" distR="0" wp14:anchorId="1EE60D35" wp14:editId="57721EA0">
+          <wp:inline distT="0" distB="0" distL="0" distR="0" wp14:anchorId="1EE60D35" wp14:editId="37784F9F">
             <wp:extent cx="5731510" cy="3023870"/>
             <wp:effectExtent l="0" t="0" r="2540" b="5080"/>
             <wp:docPr id="752621886" name="Picture 12" descr="A screenshot of a computer&#10;&#10;Description automatically generated"/>
@@ -1655,7 +1613,7 @@
                     <pic:cNvPicPr/>
                   </pic:nvPicPr>
                   <pic:blipFill>
-                    <a:blip r:embed="rId17" cstate="print">
+                    <a:blip r:embed="rId18" cstate="print">
                       <a:extLst>
                         <a:ext uri="{28A0092B-C50C-407E-A947-70E740481C1C}">
                           <a14:useLocalDpi xmlns:a14="http://schemas.microsoft.com/office/drawing/2010/main" val="0"/>
@@ -1742,7 +1700,7 @@
                     <pic:cNvPicPr/>
                   </pic:nvPicPr>
                   <pic:blipFill>
-                    <a:blip r:embed="rId18">
+                    <a:blip r:embed="rId19">
                       <a:extLst>
                         <a:ext uri="{28A0092B-C50C-407E-A947-70E740481C1C}">
                           <a14:useLocalDpi xmlns:a14="http://schemas.microsoft.com/office/drawing/2010/main" val="0"/>
@@ -1828,7 +1786,7 @@
                     <pic:cNvPicPr/>
                   </pic:nvPicPr>
                   <pic:blipFill>
-                    <a:blip r:embed="rId19">
+                    <a:blip r:embed="rId20">
                       <a:extLst>
                         <a:ext uri="{28A0092B-C50C-407E-A947-70E740481C1C}">
                           <a14:useLocalDpi xmlns:a14="http://schemas.microsoft.com/office/drawing/2010/main" val="0"/>
@@ -1935,7 +1893,7 @@
                     <pic:cNvPicPr/>
                   </pic:nvPicPr>
                   <pic:blipFill>
-                    <a:blip r:embed="rId20">
+                    <a:blip r:embed="rId21">
                       <a:extLst>
                         <a:ext uri="{28A0092B-C50C-407E-A947-70E740481C1C}">
                           <a14:useLocalDpi xmlns:a14="http://schemas.microsoft.com/office/drawing/2010/main" val="0"/>
@@ -1999,10 +1957,10 @@
           <w:noProof/>
         </w:rPr>
         <w:drawing>
-          <wp:inline distT="0" distB="0" distL="0" distR="0" wp14:anchorId="199614C3" wp14:editId="7FCA7735">
-            <wp:extent cx="5731510" cy="4075430"/>
-            <wp:effectExtent l="0" t="0" r="2540" b="1270"/>
-            <wp:docPr id="647046605" name="Picture 16" descr="A screenshot of a computer&#10;&#10;Description automatically generated"/>
+          <wp:inline distT="0" distB="0" distL="0" distR="0" wp14:anchorId="3B35563E" wp14:editId="5EFF8B12">
+            <wp:extent cx="5734050" cy="4171950"/>
+            <wp:effectExtent l="0" t="0" r="0" b="0"/>
+            <wp:docPr id="781770184" name="Picture 1"/>
             <wp:cNvGraphicFramePr>
               <a:graphicFrameLocks xmlns:a="http://schemas.openxmlformats.org/drawingml/2006/main" noChangeAspect="1"/>
             </wp:cNvGraphicFramePr>
@@ -2010,29 +1968,36 @@
               <a:graphicData uri="http://schemas.openxmlformats.org/drawingml/2006/picture">
                 <pic:pic xmlns:pic="http://schemas.openxmlformats.org/drawingml/2006/picture">
                   <pic:nvPicPr>
-                    <pic:cNvPr id="647046605" name="Picture 16" descr="A screenshot of a computer&#10;&#10;Description automatically generated"/>
-                    <pic:cNvPicPr/>
+                    <pic:cNvPr id="0" name="Picture 1"/>
+                    <pic:cNvPicPr>
+                      <a:picLocks noChangeAspect="1" noChangeArrowheads="1"/>
+                    </pic:cNvPicPr>
                   </pic:nvPicPr>
                   <pic:blipFill>
-                    <a:blip r:embed="rId20">
+                    <a:blip r:embed="rId22">
                       <a:extLst>
                         <a:ext uri="{28A0092B-C50C-407E-A947-70E740481C1C}">
                           <a14:useLocalDpi xmlns:a14="http://schemas.microsoft.com/office/drawing/2010/main" val="0"/>
                         </a:ext>
                       </a:extLst>
                     </a:blip>
+                    <a:srcRect/>
                     <a:stretch>
                       <a:fillRect/>
                     </a:stretch>
                   </pic:blipFill>
-                  <pic:spPr>
+                  <pic:spPr bwMode="auto">
                     <a:xfrm>
                       <a:off x="0" y="0"/>
-                      <a:ext cx="5731510" cy="4075430"/>
+                      <a:ext cx="5734050" cy="4171950"/>
                     </a:xfrm>
                     <a:prstGeom prst="rect">
                       <a:avLst/>
                     </a:prstGeom>
+                    <a:noFill/>
+                    <a:ln>
+                      <a:noFill/>
+                    </a:ln>
                   </pic:spPr>
                 </pic:pic>
               </a:graphicData>
@@ -3015,6 +2980,21 @@
 </file>
 
 <file path=customXml/item1.xml><?xml version="1.0" encoding="utf-8"?>
+<?mso-contentType ?>
+<FormTemplates xmlns="http://schemas.microsoft.com/sharepoint/v3/contenttype/forms">
+  <Display>DocumentLibraryForm</Display>
+  <Edit>DocumentLibraryForm</Edit>
+  <New>DocumentLibraryForm</New>
+</FormTemplates>
+</file>
+
+<file path=customXml/item2.xml><?xml version="1.0" encoding="utf-8"?>
+<p:properties xmlns:p="http://schemas.microsoft.com/office/2006/metadata/properties" xmlns:xsi="http://www.w3.org/2001/XMLSchema-instance" xmlns:pc="http://schemas.microsoft.com/office/infopath/2007/PartnerControls">
+  <documentManagement/>
+</p:properties>
+</file>
+
+<file path=customXml/item3.xml><?xml version="1.0" encoding="utf-8"?>
 <ct:contentTypeSchema xmlns:ct="http://schemas.microsoft.com/office/2006/metadata/contentType" xmlns:ma="http://schemas.microsoft.com/office/2006/metadata/properties/metaAttributes" ct:_="" ma:_="" ma:contentTypeName="Document" ma:contentTypeID="0x0101006D39BBEC63F47B43A64EF5FB34EC8F49" ma:contentTypeVersion="7" ma:contentTypeDescription="Create a new document." ma:contentTypeScope="" ma:versionID="a3ed92587dd9d87387364e2a54ba3a63">
   <xsd:schema xmlns:xsd="http://www.w3.org/2001/XMLSchema" xmlns:xs="http://www.w3.org/2001/XMLSchema" xmlns:p="http://schemas.microsoft.com/office/2006/metadata/properties" xmlns:ns2="07251659-f991-4bdd-9c39-a0c05cc47257" targetNamespace="http://schemas.microsoft.com/office/2006/metadata/properties" ma:root="true" ma:fieldsID="348d14998ea534489fbc7ce2dd778d51" ns2:_="">
     <xsd:import namespace="07251659-f991-4bdd-9c39-a0c05cc47257"/>
@@ -3176,22 +3156,24 @@
 </ct:contentTypeSchema>
 </file>
 
-<file path=customXml/item2.xml><?xml version="1.0" encoding="utf-8"?>
-<p:properties xmlns:p="http://schemas.microsoft.com/office/2006/metadata/properties" xmlns:xsi="http://www.w3.org/2001/XMLSchema-instance" xmlns:pc="http://schemas.microsoft.com/office/infopath/2007/PartnerControls">
-  <documentManagement/>
-</p:properties>
+<file path=customXml/itemProps1.xml><?xml version="1.0" encoding="utf-8"?>
+<ds:datastoreItem xmlns:ds="http://schemas.openxmlformats.org/officeDocument/2006/customXml" ds:itemID="{41C3A24E-32A6-4D8B-8C9F-3C6E75E90F1E}">
+  <ds:schemaRefs>
+    <ds:schemaRef ds:uri="http://schemas.microsoft.com/sharepoint/v3/contenttype/forms"/>
+  </ds:schemaRefs>
+</ds:datastoreItem>
 </file>
 
-<file path=customXml/item3.xml><?xml version="1.0" encoding="utf-8"?>
-<?mso-contentType ?>
-<FormTemplates xmlns="http://schemas.microsoft.com/sharepoint/v3/contenttype/forms">
-  <Display>DocumentLibraryForm</Display>
-  <Edit>DocumentLibraryForm</Edit>
-  <New>DocumentLibraryForm</New>
-</FormTemplates>
+<file path=customXml/itemProps2.xml><?xml version="1.0" encoding="utf-8"?>
+<ds:datastoreItem xmlns:ds="http://schemas.openxmlformats.org/officeDocument/2006/customXml" ds:itemID="{0B151E45-DF77-486B-8E97-C42B74DC72E3}">
+  <ds:schemaRefs>
+    <ds:schemaRef ds:uri="http://schemas.microsoft.com/office/2006/metadata/properties"/>
+    <ds:schemaRef ds:uri="http://schemas.microsoft.com/office/infopath/2007/PartnerControls"/>
+  </ds:schemaRefs>
+</ds:datastoreItem>
 </file>
 
-<file path=customXml/itemProps1.xml><?xml version="1.0" encoding="utf-8"?>
+<file path=customXml/itemProps3.xml><?xml version="1.0" encoding="utf-8"?>
 <ds:datastoreItem xmlns:ds="http://schemas.openxmlformats.org/officeDocument/2006/customXml" ds:itemID="{B61FF1EC-4A1C-4815-9E31-001D8159685D}">
   <ds:schemaRefs>
     <ds:schemaRef ds:uri="http://schemas.microsoft.com/office/2006/metadata/contentType"/>
@@ -3207,21 +3189,4 @@
     <ds:schemaRef ds:uri="http://schemas.microsoft.com/internal/obd"/>
   </ds:schemaRefs>
 </ds:datastoreItem>
-</file>
-
-<file path=customXml/itemProps2.xml><?xml version="1.0" encoding="utf-8"?>
-<ds:datastoreItem xmlns:ds="http://schemas.openxmlformats.org/officeDocument/2006/customXml" ds:itemID="{0B151E45-DF77-486B-8E97-C42B74DC72E3}">
-  <ds:schemaRefs>
-    <ds:schemaRef ds:uri="http://schemas.microsoft.com/office/2006/metadata/properties"/>
-    <ds:schemaRef ds:uri="http://schemas.microsoft.com/office/infopath/2007/PartnerControls"/>
-  </ds:schemaRefs>
-</ds:datastoreItem>
-</file>
-
-<file path=customXml/itemProps3.xml><?xml version="1.0" encoding="utf-8"?>
-<ds:datastoreItem xmlns:ds="http://schemas.openxmlformats.org/officeDocument/2006/customXml" ds:itemID="{41C3A24E-32A6-4D8B-8C9F-3C6E75E90F1E}">
-  <ds:schemaRefs>
-    <ds:schemaRef ds:uri="http://schemas.microsoft.com/sharepoint/v3/contenttype/forms"/>
-  </ds:schemaRefs>
-</ds:datastoreItem>
 </file>